--- a/Project4/Kimlong Seng.docx
+++ b/Project4/Kimlong Seng.docx
@@ -569,10 +569,7 @@
         <w:t xml:space="preserve"> </w:t>
       </w:r>
       <w:r>
-        <w:t>3SL99A</w:t>
-      </w:r>
-      <w:r>
-        <w:t>’--</w:t>
+        <w:t>3SL99A’--</w:t>
       </w:r>
       <w:r>
         <w:t>s</w:t>
@@ -580,7 +577,6 @@
     </w:p>
     <w:p>
       <w:pPr>
-        <w:pStyle w:val="ListParagraph"/>
         <w:spacing w:line="480" w:lineRule="auto"/>
       </w:pPr>
       <w:r>
@@ -647,7 +643,19 @@
         <w:spacing w:line="480" w:lineRule="auto"/>
       </w:pPr>
       <w:r>
-        <w:t>Action container: update; delete table access_log so no one can trace the action.</w:t>
+        <w:t>Action container: update</w:t>
+      </w:r>
+      <w:r>
+        <w:t>’</w:t>
+      </w:r>
+      <w:r>
+        <w:t>; delete table access_log</w:t>
+      </w:r>
+      <w:r>
+        <w:t>; --</w:t>
+      </w:r>
+      <w:r>
+        <w:t xml:space="preserve"> so no one can trace the action.</w:t>
       </w:r>
     </w:p>
     <w:p>
@@ -660,10 +668,10 @@
           <w:noProof/>
         </w:rPr>
         <w:drawing>
-          <wp:inline distT="0" distB="0" distL="0" distR="0" wp14:anchorId="357BD895" wp14:editId="65166698">
-            <wp:extent cx="5934075" cy="1552575"/>
-            <wp:effectExtent l="0" t="0" r="9525" b="9525"/>
-            <wp:docPr id="10" name="Picture 10"/>
+          <wp:inline distT="0" distB="0" distL="0" distR="0" wp14:anchorId="15EA7CAC" wp14:editId="006112A9">
+            <wp:extent cx="4238625" cy="1928540"/>
+            <wp:effectExtent l="0" t="0" r="0" b="0"/>
+            <wp:docPr id="12" name="Picture 12"/>
             <wp:cNvGraphicFramePr>
               <a:graphicFrameLocks xmlns:a="http://schemas.openxmlformats.org/drawingml/2006/main" noChangeAspect="1"/>
             </wp:cNvGraphicFramePr>
@@ -671,39 +679,23 @@
               <a:graphicData uri="http://schemas.openxmlformats.org/drawingml/2006/picture">
                 <pic:pic xmlns:pic="http://schemas.openxmlformats.org/drawingml/2006/picture">
                   <pic:nvPicPr>
-                    <pic:cNvPr id="0" name="Picture 9"/>
-                    <pic:cNvPicPr>
-                      <a:picLocks noChangeAspect="1" noChangeArrowheads="1"/>
-                    </pic:cNvPicPr>
+                    <pic:cNvPr id="1" name=""/>
+                    <pic:cNvPicPr/>
                   </pic:nvPicPr>
-                  <pic:blipFill rotWithShape="1">
-                    <a:blip r:embed="rId16">
-                      <a:extLst>
-                        <a:ext uri="{28A0092B-C50C-407E-A947-70E740481C1C}">
-                          <a14:useLocalDpi xmlns:a14="http://schemas.microsoft.com/office/drawing/2010/main" val="0"/>
-                        </a:ext>
-                      </a:extLst>
-                    </a:blip>
-                    <a:srcRect t="53026"/>
-                    <a:stretch/>
+                  <pic:blipFill>
+                    <a:blip r:embed="rId16"/>
+                    <a:stretch>
+                      <a:fillRect/>
+                    </a:stretch>
                   </pic:blipFill>
-                  <pic:spPr bwMode="auto">
+                  <pic:spPr>
                     <a:xfrm>
                       <a:off x="0" y="0"/>
-                      <a:ext cx="5934075" cy="1552575"/>
+                      <a:ext cx="4287774" cy="1950903"/>
                     </a:xfrm>
                     <a:prstGeom prst="rect">
                       <a:avLst/>
                     </a:prstGeom>
-                    <a:noFill/>
-                    <a:ln>
-                      <a:noFill/>
-                    </a:ln>
-                    <a:extLst>
-                      <a:ext uri="{53640926-AAD7-44D8-BBD7-CCE9431645EC}">
-                        <a14:shadowObscured xmlns:a14="http://schemas.microsoft.com/office/drawing/2010/main"/>
-                      </a:ext>
-                    </a:extLst>
                   </pic:spPr>
                 </pic:pic>
               </a:graphicData>
@@ -1561,6 +1553,66 @@
 </file>
 
 <file path=customXml/item1.xml><?xml version="1.0" encoding="utf-8"?>
+<p:properties xmlns:p="http://schemas.microsoft.com/office/2006/metadata/properties" xmlns:xsi="http://www.w3.org/2001/XMLSchema-instance" xmlns:pc="http://schemas.microsoft.com/office/infopath/2007/PartnerControls">
+  <documentManagement>
+    <CultureName xmlns="d1904389-5c8e-46b2-b7cc-f66bbcfcf2f3" xsi:nil="true"/>
+    <Owner xmlns="d1904389-5c8e-46b2-b7cc-f66bbcfcf2f3">
+      <UserInfo>
+        <DisplayName/>
+        <AccountId xsi:nil="true"/>
+        <AccountType/>
+      </UserInfo>
+    </Owner>
+    <Leaders xmlns="d1904389-5c8e-46b2-b7cc-f66bbcfcf2f3">
+      <UserInfo>
+        <DisplayName/>
+        <AccountId xsi:nil="true"/>
+        <AccountType/>
+      </UserInfo>
+    </Leaders>
+    <Distribution_Groups xmlns="d1904389-5c8e-46b2-b7cc-f66bbcfcf2f3" xsi:nil="true"/>
+    <TeamsChannelId xmlns="d1904389-5c8e-46b2-b7cc-f66bbcfcf2f3" xsi:nil="true"/>
+    <Members xmlns="d1904389-5c8e-46b2-b7cc-f66bbcfcf2f3">
+      <UserInfo>
+        <DisplayName/>
+        <AccountId xsi:nil="true"/>
+        <AccountType/>
+      </UserInfo>
+    </Members>
+    <NotebookType xmlns="d1904389-5c8e-46b2-b7cc-f66bbcfcf2f3" xsi:nil="true"/>
+    <FolderType xmlns="d1904389-5c8e-46b2-b7cc-f66bbcfcf2f3" xsi:nil="true"/>
+    <IsNotebookLocked xmlns="d1904389-5c8e-46b2-b7cc-f66bbcfcf2f3" xsi:nil="true"/>
+    <DefaultSectionNames xmlns="d1904389-5c8e-46b2-b7cc-f66bbcfcf2f3" xsi:nil="true"/>
+    <Is_Collaboration_Space_Locked xmlns="d1904389-5c8e-46b2-b7cc-f66bbcfcf2f3" xsi:nil="true"/>
+    <Member_Groups xmlns="d1904389-5c8e-46b2-b7cc-f66bbcfcf2f3">
+      <UserInfo>
+        <DisplayName/>
+        <AccountId xsi:nil="true"/>
+        <AccountType/>
+      </UserInfo>
+    </Member_Groups>
+    <Math_Settings xmlns="d1904389-5c8e-46b2-b7cc-f66bbcfcf2f3" xsi:nil="true"/>
+    <Self_Registration_Enabled xmlns="d1904389-5c8e-46b2-b7cc-f66bbcfcf2f3" xsi:nil="true"/>
+    <AppVersion xmlns="d1904389-5c8e-46b2-b7cc-f66bbcfcf2f3" xsi:nil="true"/>
+    <LMS_Mappings xmlns="d1904389-5c8e-46b2-b7cc-f66bbcfcf2f3" xsi:nil="true"/>
+    <Templates xmlns="d1904389-5c8e-46b2-b7cc-f66bbcfcf2f3" xsi:nil="true"/>
+    <Has_Leaders_Only_SectionGroup xmlns="d1904389-5c8e-46b2-b7cc-f66bbcfcf2f3" xsi:nil="true"/>
+    <Invited_Leaders xmlns="d1904389-5c8e-46b2-b7cc-f66bbcfcf2f3" xsi:nil="true"/>
+    <Invited_Members xmlns="d1904389-5c8e-46b2-b7cc-f66bbcfcf2f3" xsi:nil="true"/>
+  </documentManagement>
+</p:properties>
+</file>
+
+<file path=customXml/item2.xml><?xml version="1.0" encoding="utf-8"?>
+<?mso-contentType ?>
+<FormTemplates xmlns="http://schemas.microsoft.com/sharepoint/v3/contenttype/forms">
+  <Display>DocumentLibraryForm</Display>
+  <Edit>DocumentLibraryForm</Edit>
+  <New>DocumentLibraryForm</New>
+</FormTemplates>
+</file>
+
+<file path=customXml/item3.xml><?xml version="1.0" encoding="utf-8"?>
 <ct:contentTypeSchema xmlns:ct="http://schemas.microsoft.com/office/2006/metadata/contentType" xmlns:ma="http://schemas.microsoft.com/office/2006/metadata/properties/metaAttributes" ct:_="" ma:_="" ma:contentTypeName="Document" ma:contentTypeID="0x0101005E0F079FF4E1BE438843FBCB7CF09CB7" ma:contentTypeVersion="28" ma:contentTypeDescription="Create a new document." ma:contentTypeScope="" ma:versionID="365f3da2b7e00a21045e07bf7e060c1d">
   <xsd:schema xmlns:xsd="http://www.w3.org/2001/XMLSchema" xmlns:xs="http://www.w3.org/2001/XMLSchema" xmlns:p="http://schemas.microsoft.com/office/2006/metadata/properties" xmlns:ns3="d1904389-5c8e-46b2-b7cc-f66bbcfcf2f3" xmlns:ns4="cddc105a-06ec-4aef-be25-e758fc6d559f" targetNamespace="http://schemas.microsoft.com/office/2006/metadata/properties" ma:root="true" ma:fieldsID="d12e66dc775d5384ef843cb618898c59" ns3:_="" ns4:_="">
     <xsd:import namespace="d1904389-5c8e-46b2-b7cc-f66bbcfcf2f3"/>
@@ -1939,67 +1991,25 @@
 </ct:contentTypeSchema>
 </file>
 
-<file path=customXml/item2.xml><?xml version="1.0" encoding="utf-8"?>
-<?mso-contentType ?>
-<FormTemplates xmlns="http://schemas.microsoft.com/sharepoint/v3/contenttype/forms">
-  <Display>DocumentLibraryForm</Display>
-  <Edit>DocumentLibraryForm</Edit>
-  <New>DocumentLibraryForm</New>
-</FormTemplates>
+<file path=customXml/itemProps1.xml><?xml version="1.0" encoding="utf-8"?>
+<ds:datastoreItem xmlns:ds="http://schemas.openxmlformats.org/officeDocument/2006/customXml" ds:itemID="{9F50A4CE-F75A-4E13-A159-BFA672C2C9CA}">
+  <ds:schemaRefs>
+    <ds:schemaRef ds:uri="http://schemas.microsoft.com/office/2006/metadata/properties"/>
+    <ds:schemaRef ds:uri="http://schemas.microsoft.com/office/infopath/2007/PartnerControls"/>
+    <ds:schemaRef ds:uri="d1904389-5c8e-46b2-b7cc-f66bbcfcf2f3"/>
+  </ds:schemaRefs>
+</ds:datastoreItem>
 </file>
 
-<file path=customXml/item3.xml><?xml version="1.0" encoding="utf-8"?>
-<p:properties xmlns:p="http://schemas.microsoft.com/office/2006/metadata/properties" xmlns:xsi="http://www.w3.org/2001/XMLSchema-instance" xmlns:pc="http://schemas.microsoft.com/office/infopath/2007/PartnerControls">
-  <documentManagement>
-    <CultureName xmlns="d1904389-5c8e-46b2-b7cc-f66bbcfcf2f3" xsi:nil="true"/>
-    <Owner xmlns="d1904389-5c8e-46b2-b7cc-f66bbcfcf2f3">
-      <UserInfo>
-        <DisplayName/>
-        <AccountId xsi:nil="true"/>
-        <AccountType/>
-      </UserInfo>
-    </Owner>
-    <Leaders xmlns="d1904389-5c8e-46b2-b7cc-f66bbcfcf2f3">
-      <UserInfo>
-        <DisplayName/>
-        <AccountId xsi:nil="true"/>
-        <AccountType/>
-      </UserInfo>
-    </Leaders>
-    <Distribution_Groups xmlns="d1904389-5c8e-46b2-b7cc-f66bbcfcf2f3" xsi:nil="true"/>
-    <TeamsChannelId xmlns="d1904389-5c8e-46b2-b7cc-f66bbcfcf2f3" xsi:nil="true"/>
-    <Members xmlns="d1904389-5c8e-46b2-b7cc-f66bbcfcf2f3">
-      <UserInfo>
-        <DisplayName/>
-        <AccountId xsi:nil="true"/>
-        <AccountType/>
-      </UserInfo>
-    </Members>
-    <NotebookType xmlns="d1904389-5c8e-46b2-b7cc-f66bbcfcf2f3" xsi:nil="true"/>
-    <FolderType xmlns="d1904389-5c8e-46b2-b7cc-f66bbcfcf2f3" xsi:nil="true"/>
-    <IsNotebookLocked xmlns="d1904389-5c8e-46b2-b7cc-f66bbcfcf2f3" xsi:nil="true"/>
-    <DefaultSectionNames xmlns="d1904389-5c8e-46b2-b7cc-f66bbcfcf2f3" xsi:nil="true"/>
-    <Is_Collaboration_Space_Locked xmlns="d1904389-5c8e-46b2-b7cc-f66bbcfcf2f3" xsi:nil="true"/>
-    <Member_Groups xmlns="d1904389-5c8e-46b2-b7cc-f66bbcfcf2f3">
-      <UserInfo>
-        <DisplayName/>
-        <AccountId xsi:nil="true"/>
-        <AccountType/>
-      </UserInfo>
-    </Member_Groups>
-    <Math_Settings xmlns="d1904389-5c8e-46b2-b7cc-f66bbcfcf2f3" xsi:nil="true"/>
-    <Self_Registration_Enabled xmlns="d1904389-5c8e-46b2-b7cc-f66bbcfcf2f3" xsi:nil="true"/>
-    <AppVersion xmlns="d1904389-5c8e-46b2-b7cc-f66bbcfcf2f3" xsi:nil="true"/>
-    <LMS_Mappings xmlns="d1904389-5c8e-46b2-b7cc-f66bbcfcf2f3" xsi:nil="true"/>
-    <Templates xmlns="d1904389-5c8e-46b2-b7cc-f66bbcfcf2f3" xsi:nil="true"/>
-    <Has_Leaders_Only_SectionGroup xmlns="d1904389-5c8e-46b2-b7cc-f66bbcfcf2f3" xsi:nil="true"/>
-    <Invited_Leaders xmlns="d1904389-5c8e-46b2-b7cc-f66bbcfcf2f3" xsi:nil="true"/>
-    <Invited_Members xmlns="d1904389-5c8e-46b2-b7cc-f66bbcfcf2f3" xsi:nil="true"/>
-  </documentManagement>
-</p:properties>
+<file path=customXml/itemProps2.xml><?xml version="1.0" encoding="utf-8"?>
+<ds:datastoreItem xmlns:ds="http://schemas.openxmlformats.org/officeDocument/2006/customXml" ds:itemID="{7FB2DCE3-06D8-440D-8C78-CDBAAB674062}">
+  <ds:schemaRefs>
+    <ds:schemaRef ds:uri="http://schemas.microsoft.com/sharepoint/v3/contenttype/forms"/>
+  </ds:schemaRefs>
+</ds:datastoreItem>
 </file>
 
-<file path=customXml/itemProps1.xml><?xml version="1.0" encoding="utf-8"?>
+<file path=customXml/itemProps3.xml><?xml version="1.0" encoding="utf-8"?>
 <ds:datastoreItem xmlns:ds="http://schemas.openxmlformats.org/officeDocument/2006/customXml" ds:itemID="{8E9C49A6-9D2D-4A6B-A9A6-20293B951C36}">
   <ds:schemaRefs>
     <ds:schemaRef ds:uri="http://schemas.microsoft.com/office/2006/metadata/contentType"/>
@@ -2016,22 +2026,4 @@
     <ds:schemaRef ds:uri="http://schemas.microsoft.com/internal/obd"/>
   </ds:schemaRefs>
 </ds:datastoreItem>
-</file>
-
-<file path=customXml/itemProps2.xml><?xml version="1.0" encoding="utf-8"?>
-<ds:datastoreItem xmlns:ds="http://schemas.openxmlformats.org/officeDocument/2006/customXml" ds:itemID="{7FB2DCE3-06D8-440D-8C78-CDBAAB674062}">
-  <ds:schemaRefs>
-    <ds:schemaRef ds:uri="http://schemas.microsoft.com/sharepoint/v3/contenttype/forms"/>
-  </ds:schemaRefs>
-</ds:datastoreItem>
-</file>
-
-<file path=customXml/itemProps3.xml><?xml version="1.0" encoding="utf-8"?>
-<ds:datastoreItem xmlns:ds="http://schemas.openxmlformats.org/officeDocument/2006/customXml" ds:itemID="{9F50A4CE-F75A-4E13-A159-BFA672C2C9CA}">
-  <ds:schemaRefs>
-    <ds:schemaRef ds:uri="http://schemas.microsoft.com/office/2006/metadata/properties"/>
-    <ds:schemaRef ds:uri="http://schemas.microsoft.com/office/infopath/2007/PartnerControls"/>
-    <ds:schemaRef ds:uri="d1904389-5c8e-46b2-b7cc-f66bbcfcf2f3"/>
-  </ds:schemaRefs>
-</ds:datastoreItem>
 </file>